--- a/Data_Mining_for_Business_Spring_2022_Syllabus.docx
+++ b/Data_Mining_for_Business_Spring_2022_Syllabus.docx
@@ -2213,12 +2213,25 @@
           <w:p>
             <w:pPr>
               <w:jc w:val="center"/>
-              <w:rPr>
-                <w:strike/>
-              </w:rPr>
             </w:pPr>
             <w:r>
               <w:t>Logistic Regression</w:t>
+            </w:r>
+          </w:p>
+          <w:p>
+            <w:pPr>
+              <w:jc w:val="center"/>
+            </w:pPr>
+            <w:r>
+              <w:t>(</w:t>
+            </w:r>
+            <w:proofErr w:type="gramStart"/>
+            <w:r>
+              <w:t>taught</w:t>
+            </w:r>
+            <w:proofErr w:type="gramEnd"/>
+            <w:r>
+              <w:t xml:space="preserve"> by TA)</w:t>
             </w:r>
           </w:p>
         </w:tc>
@@ -2451,6 +2464,9 @@
         </w:tc>
       </w:tr>
       <w:tr>
+        <w:trPr>
+          <w:trHeight w:val="440"/>
+        </w:trPr>
         <w:tc>
           <w:tcPr>
             <w:tcW w:w="1134" w:type="dxa"/>
@@ -2847,7 +2863,7 @@
           </w:tcPr>
           <w:p>
             <w:r>
-              <w:t>Collaborative Filtering</w:t>
+              <w:t>Growth Models</w:t>
             </w:r>
           </w:p>
         </w:tc>

--- a/Data_Mining_for_Business_Spring_2022_Syllabus.docx
+++ b/Data_Mining_for_Business_Spring_2022_Syllabus.docx
@@ -1,6 +1,6 @@
 
 <file path=word/document.xml><?xml version="1.0" encoding="utf-8"?>
-<w:document xmlns:wpc="http://schemas.microsoft.com/office/word/2010/wordprocessingCanvas" xmlns:cx="http://schemas.microsoft.com/office/drawing/2014/chartex" xmlns:cx1="http://schemas.microsoft.com/office/drawing/2015/9/8/chartex" xmlns:cx2="http://schemas.microsoft.com/office/drawing/2015/10/21/chartex" xmlns:cx3="http://schemas.microsoft.com/office/drawing/2016/5/9/chartex" xmlns:cx4="http://schemas.microsoft.com/office/drawing/2016/5/10/chartex" xmlns:cx5="http://schemas.microsoft.com/office/drawing/2016/5/11/chartex" xmlns:cx6="http://schemas.microsoft.com/office/drawing/2016/5/12/chartex" xmlns:cx7="http://schemas.microsoft.com/office/drawing/2016/5/13/chartex" xmlns:cx8="http://schemas.microsoft.com/office/drawing/2016/5/14/chartex" xmlns:mc="http://schemas.openxmlformats.org/markup-compatibility/2006" xmlns:aink="http://schemas.microsoft.com/office/drawing/2016/ink" xmlns:am3d="http://schemas.microsoft.com/office/drawing/2017/model3d" xmlns:o="urn:schemas-microsoft-com:office:office" xmlns:r="http://schemas.openxmlformats.org/officeDocument/2006/relationships" xmlns:m="http://schemas.openxmlformats.org/officeDocument/2006/math" xmlns:v="urn:schemas-microsoft-com:vml" xmlns:wp14="http://schemas.microsoft.com/office/word/2010/wordprocessingDrawing" xmlns:wp="http://schemas.openxmlformats.org/drawingml/2006/wordprocessingDrawing" xmlns:w10="urn:schemas-microsoft-com:office:word" xmlns:w="http://schemas.openxmlformats.org/wordprocessingml/2006/main" xmlns:w14="http://schemas.microsoft.com/office/word/2010/wordml" xmlns:w15="http://schemas.microsoft.com/office/word/2012/wordml" xmlns:w16cex="http://schemas.microsoft.com/office/word/2018/wordml/cex" xmlns:w16cid="http://schemas.microsoft.com/office/word/2016/wordml/cid" xmlns:w16="http://schemas.microsoft.com/office/word/2018/wordml" xmlns:w16sdtdh="http://schemas.microsoft.com/office/word/2020/wordml/sdtdatahash" xmlns:w16se="http://schemas.microsoft.com/office/word/2015/wordml/symex" xmlns:wpg="http://schemas.microsoft.com/office/word/2010/wordprocessingGroup" xmlns:wpi="http://schemas.microsoft.com/office/word/2010/wordprocessingInk" xmlns:wne="http://schemas.microsoft.com/office/word/2006/wordml" xmlns:wps="http://schemas.microsoft.com/office/word/2010/wordprocessingShape" mc:Ignorable="w14 w15 w16se w16cid w16 w16cex w16sdtdh wp14">
+<w:document xmlns:wpc="http://schemas.microsoft.com/office/word/2010/wordprocessingCanvas" xmlns:cx="http://schemas.microsoft.com/office/drawing/2014/chartex" xmlns:cx1="http://schemas.microsoft.com/office/drawing/2015/9/8/chartex" xmlns:cx2="http://schemas.microsoft.com/office/drawing/2015/10/21/chartex" xmlns:cx3="http://schemas.microsoft.com/office/drawing/2016/5/9/chartex" xmlns:cx4="http://schemas.microsoft.com/office/drawing/2016/5/10/chartex" xmlns:cx5="http://schemas.microsoft.com/office/drawing/2016/5/11/chartex" xmlns:cx6="http://schemas.microsoft.com/office/drawing/2016/5/12/chartex" xmlns:cx7="http://schemas.microsoft.com/office/drawing/2016/5/13/chartex" xmlns:cx8="http://schemas.microsoft.com/office/drawing/2016/5/14/chartex" xmlns:mc="http://schemas.openxmlformats.org/markup-compatibility/2006" xmlns:aink="http://schemas.microsoft.com/office/drawing/2016/ink" xmlns:am3d="http://schemas.microsoft.com/office/drawing/2017/model3d" xmlns:o="urn:schemas-microsoft-com:office:office" xmlns:oel="http://schemas.microsoft.com/office/2019/extlst" xmlns:r="http://schemas.openxmlformats.org/officeDocument/2006/relationships" xmlns:m="http://schemas.openxmlformats.org/officeDocument/2006/math" xmlns:v="urn:schemas-microsoft-com:vml" xmlns:wp14="http://schemas.microsoft.com/office/word/2010/wordprocessingDrawing" xmlns:wp="http://schemas.openxmlformats.org/drawingml/2006/wordprocessingDrawing" xmlns:w10="urn:schemas-microsoft-com:office:word" xmlns:w="http://schemas.openxmlformats.org/wordprocessingml/2006/main" xmlns:w14="http://schemas.microsoft.com/office/word/2010/wordml" xmlns:w15="http://schemas.microsoft.com/office/word/2012/wordml" xmlns:w16cex="http://schemas.microsoft.com/office/word/2018/wordml/cex" xmlns:w16cid="http://schemas.microsoft.com/office/word/2016/wordml/cid" xmlns:w16="http://schemas.microsoft.com/office/word/2018/wordml" xmlns:w16sdtdh="http://schemas.microsoft.com/office/word/2020/wordml/sdtdatahash" xmlns:w16se="http://schemas.microsoft.com/office/word/2015/wordml/symex" xmlns:wpg="http://schemas.microsoft.com/office/word/2010/wordprocessingGroup" xmlns:wpi="http://schemas.microsoft.com/office/word/2010/wordprocessingInk" xmlns:wne="http://schemas.microsoft.com/office/word/2006/wordml" xmlns:wps="http://schemas.microsoft.com/office/word/2010/wordprocessingShape" mc:Ignorable="w14 w15 w16se w16cid w16 w16cex w16sdtdh wp14">
   <w:body>
     <w:p>
       <w:pPr>
@@ -2786,7 +2786,10 @@
           <w:p>
             <w:r>
               <w:lastRenderedPageBreak/>
-              <w:t>Apr 15</w:t>
+              <w:t xml:space="preserve">Apr </w:t>
+            </w:r>
+            <w:r>
+              <w:t>25</w:t>
             </w:r>
           </w:p>
         </w:tc>
@@ -3038,47 +3041,6 @@
                 <w:szCs w:val="20"/>
               </w:rPr>
               <w:t>James Liu, Product Manager Amazon Web Services</w:t>
-            </w:r>
-          </w:p>
-          <w:p>
-            <w:pPr>
-              <w:pStyle w:val="ListParagraph"/>
-              <w:numPr>
-                <w:ilvl w:val="0"/>
-                <w:numId w:val="3"/>
-              </w:numPr>
-              <w:ind w:left="232" w:hanging="180"/>
-              <w:rPr>
-                <w:rFonts w:ascii="Times New Roman" w:hAnsi="Times New Roman" w:cs="Times New Roman"/>
-                <w:sz w:val="20"/>
-                <w:szCs w:val="20"/>
-              </w:rPr>
-            </w:pPr>
-            <w:r>
-              <w:rPr>
-                <w:rFonts w:ascii="Times New Roman" w:hAnsi="Times New Roman" w:cs="Times New Roman"/>
-                <w:sz w:val="20"/>
-                <w:szCs w:val="20"/>
-              </w:rPr>
-              <w:t xml:space="preserve">Ross </w:t>
-            </w:r>
-            <w:proofErr w:type="spellStart"/>
-            <w:r>
-              <w:rPr>
-                <w:rFonts w:ascii="Times New Roman" w:hAnsi="Times New Roman" w:cs="Times New Roman"/>
-                <w:sz w:val="20"/>
-                <w:szCs w:val="20"/>
-              </w:rPr>
-              <w:t>Leav</w:t>
-            </w:r>
-            <w:proofErr w:type="spellEnd"/>
-            <w:r>
-              <w:rPr>
-                <w:rFonts w:ascii="Times New Roman" w:hAnsi="Times New Roman" w:cs="Times New Roman"/>
-                <w:sz w:val="20"/>
-                <w:szCs w:val="20"/>
-              </w:rPr>
-              <w:t>, Partner, Presidio Ventures</w:t>
             </w:r>
           </w:p>
           <w:p>
@@ -3481,7 +3443,6 @@
           </w:tcPr>
           <w:p>
             <w:r>
-              <w:lastRenderedPageBreak/>
               <w:t>79.9</w:t>
             </w:r>
           </w:p>
@@ -3514,6 +3475,7 @@
           </w:tcPr>
           <w:p>
             <w:r>
+              <w:lastRenderedPageBreak/>
               <w:t>76.9</w:t>
             </w:r>
           </w:p>
@@ -3649,7 +3611,7 @@
 </file>
 
 <file path=word/numbering.xml><?xml version="1.0" encoding="utf-8"?>
-<w:numbering xmlns:wpc="http://schemas.microsoft.com/office/word/2010/wordprocessingCanvas" xmlns:cx="http://schemas.microsoft.com/office/drawing/2014/chartex" xmlns:cx1="http://schemas.microsoft.com/office/drawing/2015/9/8/chartex" xmlns:cx2="http://schemas.microsoft.com/office/drawing/2015/10/21/chartex" xmlns:cx3="http://schemas.microsoft.com/office/drawing/2016/5/9/chartex" xmlns:cx4="http://schemas.microsoft.com/office/drawing/2016/5/10/chartex" xmlns:cx5="http://schemas.microsoft.com/office/drawing/2016/5/11/chartex" xmlns:cx6="http://schemas.microsoft.com/office/drawing/2016/5/12/chartex" xmlns:cx7="http://schemas.microsoft.com/office/drawing/2016/5/13/chartex" xmlns:cx8="http://schemas.microsoft.com/office/drawing/2016/5/14/chartex" xmlns:mc="http://schemas.openxmlformats.org/markup-compatibility/2006" xmlns:aink="http://schemas.microsoft.com/office/drawing/2016/ink" xmlns:am3d="http://schemas.microsoft.com/office/drawing/2017/model3d" xmlns:o="urn:schemas-microsoft-com:office:office" xmlns:r="http://schemas.openxmlformats.org/officeDocument/2006/relationships" xmlns:m="http://schemas.openxmlformats.org/officeDocument/2006/math" xmlns:v="urn:schemas-microsoft-com:vml" xmlns:wp14="http://schemas.microsoft.com/office/word/2010/wordprocessingDrawing" xmlns:wp="http://schemas.openxmlformats.org/drawingml/2006/wordprocessingDrawing" xmlns:w10="urn:schemas-microsoft-com:office:word" xmlns:w="http://schemas.openxmlformats.org/wordprocessingml/2006/main" xmlns:w14="http://schemas.microsoft.com/office/word/2010/wordml" xmlns:w15="http://schemas.microsoft.com/office/word/2012/wordml" xmlns:w16cex="http://schemas.microsoft.com/office/word/2018/wordml/cex" xmlns:w16cid="http://schemas.microsoft.com/office/word/2016/wordml/cid" xmlns:w16="http://schemas.microsoft.com/office/word/2018/wordml" xmlns:w16sdtdh="http://schemas.microsoft.com/office/word/2020/wordml/sdtdatahash" xmlns:w16se="http://schemas.microsoft.com/office/word/2015/wordml/symex" xmlns:wpg="http://schemas.microsoft.com/office/word/2010/wordprocessingGroup" xmlns:wpi="http://schemas.microsoft.com/office/word/2010/wordprocessingInk" xmlns:wne="http://schemas.microsoft.com/office/word/2006/wordml" xmlns:wps="http://schemas.microsoft.com/office/word/2010/wordprocessingShape" mc:Ignorable="w14 w15 w16se w16cid w16 w16cex w16sdtdh wp14">
+<w:numbering xmlns:wpc="http://schemas.microsoft.com/office/word/2010/wordprocessingCanvas" xmlns:cx="http://schemas.microsoft.com/office/drawing/2014/chartex" xmlns:cx1="http://schemas.microsoft.com/office/drawing/2015/9/8/chartex" xmlns:cx2="http://schemas.microsoft.com/office/drawing/2015/10/21/chartex" xmlns:cx3="http://schemas.microsoft.com/office/drawing/2016/5/9/chartex" xmlns:cx4="http://schemas.microsoft.com/office/drawing/2016/5/10/chartex" xmlns:cx5="http://schemas.microsoft.com/office/drawing/2016/5/11/chartex" xmlns:cx6="http://schemas.microsoft.com/office/drawing/2016/5/12/chartex" xmlns:cx7="http://schemas.microsoft.com/office/drawing/2016/5/13/chartex" xmlns:cx8="http://schemas.microsoft.com/office/drawing/2016/5/14/chartex" xmlns:mc="http://schemas.openxmlformats.org/markup-compatibility/2006" xmlns:aink="http://schemas.microsoft.com/office/drawing/2016/ink" xmlns:am3d="http://schemas.microsoft.com/office/drawing/2017/model3d" xmlns:o="urn:schemas-microsoft-com:office:office" xmlns:oel="http://schemas.microsoft.com/office/2019/extlst" xmlns:r="http://schemas.openxmlformats.org/officeDocument/2006/relationships" xmlns:m="http://schemas.openxmlformats.org/officeDocument/2006/math" xmlns:v="urn:schemas-microsoft-com:vml" xmlns:wp14="http://schemas.microsoft.com/office/word/2010/wordprocessingDrawing" xmlns:wp="http://schemas.openxmlformats.org/drawingml/2006/wordprocessingDrawing" xmlns:w10="urn:schemas-microsoft-com:office:word" xmlns:w="http://schemas.openxmlformats.org/wordprocessingml/2006/main" xmlns:w14="http://schemas.microsoft.com/office/word/2010/wordml" xmlns:w15="http://schemas.microsoft.com/office/word/2012/wordml" xmlns:w16cex="http://schemas.microsoft.com/office/word/2018/wordml/cex" xmlns:w16cid="http://schemas.microsoft.com/office/word/2016/wordml/cid" xmlns:w16="http://schemas.microsoft.com/office/word/2018/wordml" xmlns:w16sdtdh="http://schemas.microsoft.com/office/word/2020/wordml/sdtdatahash" xmlns:w16se="http://schemas.microsoft.com/office/word/2015/wordml/symex" xmlns:wpg="http://schemas.microsoft.com/office/word/2010/wordprocessingGroup" xmlns:wpi="http://schemas.microsoft.com/office/word/2010/wordprocessingInk" xmlns:wne="http://schemas.microsoft.com/office/word/2006/wordml" xmlns:wps="http://schemas.microsoft.com/office/word/2010/wordprocessingShape" mc:Ignorable="w14 w15 w16se w16cid w16 w16cex w16sdtdh wp14">
   <w:abstractNum w:abstractNumId="0" w15:restartNumberingAfterBreak="0">
     <w:nsid w:val="02BE660E"/>
     <w:multiLevelType w:val="hybridMultilevel"/>
@@ -4505,28 +4467,28 @@
       </w:rPr>
     </w:lvl>
   </w:abstractNum>
-  <w:num w:numId="1">
+  <w:num w:numId="1" w16cid:durableId="1029647698">
     <w:abstractNumId w:val="2"/>
   </w:num>
-  <w:num w:numId="2">
+  <w:num w:numId="2" w16cid:durableId="1494369809">
     <w:abstractNumId w:val="1"/>
   </w:num>
-  <w:num w:numId="3">
+  <w:num w:numId="3" w16cid:durableId="2018843282">
     <w:abstractNumId w:val="6"/>
   </w:num>
-  <w:num w:numId="4">
+  <w:num w:numId="4" w16cid:durableId="286551516">
     <w:abstractNumId w:val="5"/>
   </w:num>
-  <w:num w:numId="5">
+  <w:num w:numId="5" w16cid:durableId="1656762183">
     <w:abstractNumId w:val="7"/>
   </w:num>
-  <w:num w:numId="6">
+  <w:num w:numId="6" w16cid:durableId="435901941">
     <w:abstractNumId w:val="0"/>
   </w:num>
-  <w:num w:numId="7">
+  <w:num w:numId="7" w16cid:durableId="1297446548">
     <w:abstractNumId w:val="4"/>
   </w:num>
-  <w:num w:numId="8">
+  <w:num w:numId="8" w16cid:durableId="1713533504">
     <w:abstractNumId w:val="3"/>
   </w:num>
 </w:numbering>
